--- a/flowchart.docx
+++ b/flowchart.docx
@@ -3,6 +3,209 @@
 <w:document xmlns:wpc="http://schemas.microsoft.com/office/word/2010/wordprocessingCanvas" xmlns:mc="http://schemas.openxmlformats.org/markup-compatibility/2006" xmlns:o="urn:schemas-microsoft-com:office:office" xmlns:r="http://schemas.openxmlformats.org/officeDocument/2006/relationships" xmlns:m="http://schemas.openxmlformats.org/officeDocument/2006/math" xmlns:v="urn:schemas-microsoft-com:vml" xmlns:wp14="http://schemas.microsoft.com/office/word/2010/wordprocessingDrawing" xmlns:wp="http://schemas.openxmlformats.org/drawingml/2006/wordprocessingDrawing" xmlns:w10="urn:schemas-microsoft-com:office:word" xmlns:w="http://schemas.openxmlformats.org/wordprocessingml/2006/main" xmlns:w14="http://schemas.microsoft.com/office/word/2010/wordml" xmlns:w15="http://schemas.microsoft.com/office/word/2012/wordml" xmlns:wpg="http://schemas.microsoft.com/office/word/2010/wordprocessingGroup" xmlns:wpi="http://schemas.microsoft.com/office/word/2010/wordprocessingInk" xmlns:wne="http://schemas.microsoft.com/office/word/2006/wordml" xmlns:wps="http://schemas.microsoft.com/office/word/2010/wordprocessingShape" mc:Ignorable="w14 w15 wp14">
   <w:body>
     <w:p>
+      <w:bookmarkStart w:id="0" w:name="_GoBack"/>
+      <w:bookmarkEnd w:id="0"/>
+      <w:r>
+        <w:rPr>
+          <w:noProof/>
+        </w:rPr>
+        <mc:AlternateContent>
+          <mc:Choice Requires="wps">
+            <w:drawing>
+              <wp:anchor distT="0" distB="0" distL="114300" distR="114300" simplePos="0" relativeHeight="251707392" behindDoc="0" locked="0" layoutInCell="1" allowOverlap="1">
+                <wp:simplePos x="0" y="0"/>
+                <wp:positionH relativeFrom="column">
+                  <wp:posOffset>5638800</wp:posOffset>
+                </wp:positionH>
+                <wp:positionV relativeFrom="paragraph">
+                  <wp:posOffset>3733800</wp:posOffset>
+                </wp:positionV>
+                <wp:extent cx="542925" cy="266700"/>
+                <wp:effectExtent l="0" t="0" r="28575" b="19050"/>
+                <wp:wrapNone/>
+                <wp:docPr id="53" name="Text Box 53"/>
+                <wp:cNvGraphicFramePr/>
+                <a:graphic xmlns:a="http://schemas.openxmlformats.org/drawingml/2006/main">
+                  <a:graphicData uri="http://schemas.microsoft.com/office/word/2010/wordprocessingShape">
+                    <wps:wsp>
+                      <wps:cNvSpPr txBox="1"/>
+                      <wps:spPr>
+                        <a:xfrm>
+                          <a:off x="0" y="0"/>
+                          <a:ext cx="542925" cy="266700"/>
+                        </a:xfrm>
+                        <a:prstGeom prst="rect">
+                          <a:avLst/>
+                        </a:prstGeom>
+                        <a:solidFill>
+                          <a:schemeClr val="lt1"/>
+                        </a:solidFill>
+                        <a:ln w="6350">
+                          <a:solidFill>
+                            <a:prstClr val="black"/>
+                          </a:solidFill>
+                        </a:ln>
+                        <a:effectLst/>
+                      </wps:spPr>
+                      <wps:style>
+                        <a:lnRef idx="0">
+                          <a:schemeClr val="accent1"/>
+                        </a:lnRef>
+                        <a:fillRef idx="0">
+                          <a:schemeClr val="accent1"/>
+                        </a:fillRef>
+                        <a:effectRef idx="0">
+                          <a:schemeClr val="accent1"/>
+                        </a:effectRef>
+                        <a:fontRef idx="minor">
+                          <a:schemeClr val="dk1"/>
+                        </a:fontRef>
+                      </wps:style>
+                      <wps:txbx>
+                        <w:txbxContent>
+                          <w:p>
+                            <w:r>
+                              <w:t>Segun</w:t>
+                            </w:r>
+                          </w:p>
+                        </w:txbxContent>
+                      </wps:txbx>
+                      <wps:bodyPr rot="0" spcFirstLastPara="0" vertOverflow="overflow" horzOverflow="overflow" vert="horz" wrap="square" lIns="91440" tIns="45720" rIns="91440" bIns="45720" numCol="1" spcCol="0" rtlCol="0" fromWordArt="0" anchor="t" anchorCtr="0" forceAA="0" compatLnSpc="1">
+                        <a:prstTxWarp prst="textNoShape">
+                          <a:avLst/>
+                        </a:prstTxWarp>
+                        <a:noAutofit/>
+                      </wps:bodyPr>
+                    </wps:wsp>
+                  </a:graphicData>
+                </a:graphic>
+                <wp14:sizeRelH relativeFrom="margin">
+                  <wp14:pctWidth>0</wp14:pctWidth>
+                </wp14:sizeRelH>
+              </wp:anchor>
+            </w:drawing>
+          </mc:Choice>
+          <mc:Fallback>
+            <w:pict>
+              <v:shapetype id="_x0000_t202" coordsize="21600,21600" o:spt="202" path="m,l,21600r21600,l21600,xe">
+                <v:stroke joinstyle="miter"/>
+                <v:path gradientshapeok="t" o:connecttype="rect"/>
+              </v:shapetype>
+              <v:shape id="Text Box 53" o:spid="_x0000_s1026" type="#_x0000_t202" style="position:absolute;margin-left:444pt;margin-top:294pt;width:42.75pt;height:21pt;z-index:251707392;visibility:visible;mso-wrap-style:square;mso-width-percent:0;mso-wrap-distance-left:9pt;mso-wrap-distance-top:0;mso-wrap-distance-right:9pt;mso-wrap-distance-bottom:0;mso-position-horizontal:absolute;mso-position-horizontal-relative:text;mso-position-vertical:absolute;mso-position-vertical-relative:text;mso-width-percent:0;mso-width-relative:margin;v-text-anchor:top" o:gfxdata="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" fillcolor="white [3201]" strokeweight=".5pt">
+                <v:textbox>
+                  <w:txbxContent>
+                    <w:p>
+                      <w:r>
+                        <w:t>Segun</w:t>
+                      </w:r>
+                    </w:p>
+                  </w:txbxContent>
+                </v:textbox>
+              </v:shape>
+            </w:pict>
+          </mc:Fallback>
+        </mc:AlternateContent>
+      </w:r>
+      <w:r>
+        <w:rPr>
+          <w:noProof/>
+        </w:rPr>
+        <mc:AlternateContent>
+          <mc:Choice Requires="wps">
+            <w:drawing>
+              <wp:anchor distT="0" distB="0" distL="114300" distR="114300" simplePos="0" relativeHeight="251658239" behindDoc="0" locked="0" layoutInCell="1" allowOverlap="1">
+                <wp:simplePos x="0" y="0"/>
+                <wp:positionH relativeFrom="column">
+                  <wp:posOffset>3228975</wp:posOffset>
+                </wp:positionH>
+                <wp:positionV relativeFrom="paragraph">
+                  <wp:posOffset>3705225</wp:posOffset>
+                </wp:positionV>
+                <wp:extent cx="609600" cy="266700"/>
+                <wp:effectExtent l="0" t="0" r="19050" b="19050"/>
+                <wp:wrapNone/>
+                <wp:docPr id="52" name="Text Box 52"/>
+                <wp:cNvGraphicFramePr/>
+                <a:graphic xmlns:a="http://schemas.openxmlformats.org/drawingml/2006/main">
+                  <a:graphicData uri="http://schemas.microsoft.com/office/word/2010/wordprocessingShape">
+                    <wps:wsp>
+                      <wps:cNvSpPr txBox="1"/>
+                      <wps:spPr>
+                        <a:xfrm>
+                          <a:off x="0" y="0"/>
+                          <a:ext cx="609600" cy="266700"/>
+                        </a:xfrm>
+                        <a:prstGeom prst="rect">
+                          <a:avLst/>
+                        </a:prstGeom>
+                        <a:solidFill>
+                          <a:schemeClr val="lt1"/>
+                        </a:solidFill>
+                        <a:ln w="6350">
+                          <a:solidFill>
+                            <a:prstClr val="black"/>
+                          </a:solidFill>
+                        </a:ln>
+                        <a:effectLst/>
+                      </wps:spPr>
+                      <wps:style>
+                        <a:lnRef idx="0">
+                          <a:schemeClr val="accent1"/>
+                        </a:lnRef>
+                        <a:fillRef idx="0">
+                          <a:schemeClr val="accent1"/>
+                        </a:fillRef>
+                        <a:effectRef idx="0">
+                          <a:schemeClr val="accent1"/>
+                        </a:effectRef>
+                        <a:fontRef idx="minor">
+                          <a:schemeClr val="dk1"/>
+                        </a:fontRef>
+                      </wps:style>
+                      <wps:txbx>
+                        <w:txbxContent>
+                          <w:p>
+                            <w:r>
+                              <w:t>Kayode</w:t>
+                            </w:r>
+                          </w:p>
+                        </w:txbxContent>
+                      </wps:txbx>
+                      <wps:bodyPr rot="0" spcFirstLastPara="0" vertOverflow="overflow" horzOverflow="overflow" vert="horz" wrap="square" lIns="91440" tIns="45720" rIns="91440" bIns="45720" numCol="1" spcCol="0" rtlCol="0" fromWordArt="0" anchor="t" anchorCtr="0" forceAA="0" compatLnSpc="1">
+                        <a:prstTxWarp prst="textNoShape">
+                          <a:avLst/>
+                        </a:prstTxWarp>
+                        <a:noAutofit/>
+                      </wps:bodyPr>
+                    </wps:wsp>
+                  </a:graphicData>
+                </a:graphic>
+                <wp14:sizeRelH relativeFrom="margin">
+                  <wp14:pctWidth>0</wp14:pctWidth>
+                </wp14:sizeRelH>
+                <wp14:sizeRelV relativeFrom="margin">
+                  <wp14:pctHeight>0</wp14:pctHeight>
+                </wp14:sizeRelV>
+              </wp:anchor>
+            </w:drawing>
+          </mc:Choice>
+          <mc:Fallback>
+            <w:pict>
+              <v:shape id="Text Box 52" o:spid="_x0000_s1027" type="#_x0000_t202" style="position:absolute;margin-left:254.25pt;margin-top:291.75pt;width:48pt;height:21pt;z-index:251658239;visibility:visible;mso-wrap-style:square;mso-width-percent:0;mso-height-percent:0;mso-wrap-distance-left:9pt;mso-wrap-distance-top:0;mso-wrap-distance-right:9pt;mso-wrap-distance-bottom:0;mso-position-horizontal:absolute;mso-position-horizontal-relative:text;mso-position-vertical:absolute;mso-position-vertical-relative:text;mso-width-percent:0;mso-height-percent:0;mso-width-relative:margin;mso-height-relative:margin;v-text-anchor:top" o:gfxdata="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" fillcolor="white [3201]" strokeweight=".5pt">
+                <v:textbox>
+                  <w:txbxContent>
+                    <w:p>
+                      <w:r>
+                        <w:t>Kayode</w:t>
+                      </w:r>
+                    </w:p>
+                  </w:txbxContent>
+                </v:textbox>
+              </v:shape>
+            </w:pict>
+          </mc:Fallback>
+        </mc:AlternateContent>
+      </w:r>
       <w:r>
         <w:rPr>
           <w:noProof/>
@@ -84,7 +287,7 @@
           </mc:Choice>
           <mc:Fallback>
             <w:pict>
-              <v:rect id="Rectangle 20" o:spid="_x0000_s1026" style="position:absolute;margin-left:189pt;margin-top:384.75pt;width:135pt;height:51pt;z-index:251677696;visibility:visible;mso-wrap-style:square;mso-width-percent:0;mso-height-percent:0;mso-wrap-distance-left:9pt;mso-wrap-distance-top:0;mso-wrap-distance-right:9pt;mso-wrap-distance-bottom:0;mso-position-horizontal:absolute;mso-position-horizontal-relative:text;mso-position-vertical:absolute;mso-position-vertical-relative:text;mso-width-percent:0;mso-height-percent:0;mso-width-relative:margin;mso-height-relative:margin;v-text-anchor:middle" o:gfxdata="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" fillcolor="#5b9bd5 [3204]" strokecolor="#1f4d78 [1604]" strokeweight="1pt">
+              <v:rect id="Rectangle 20" o:spid="_x0000_s1028" style="position:absolute;margin-left:189pt;margin-top:384.75pt;width:135pt;height:51pt;z-index:251677696;visibility:visible;mso-wrap-style:square;mso-width-percent:0;mso-height-percent:0;mso-wrap-distance-left:9pt;mso-wrap-distance-top:0;mso-wrap-distance-right:9pt;mso-wrap-distance-bottom:0;mso-position-horizontal:absolute;mso-position-horizontal-relative:text;mso-position-vertical:absolute;mso-position-vertical-relative:text;mso-width-percent:0;mso-height-percent:0;mso-width-relative:margin;mso-height-relative:margin;v-text-anchor:middle" o:gfxdata="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" fillcolor="#5b9bd5 [3204]" strokecolor="#1f4d78 [1604]" strokeweight="1pt">
                 <v:textbox>
                   <w:txbxContent>
                     <w:p>
@@ -187,11 +390,7 @@
           </mc:Choice>
           <mc:Fallback>
             <w:pict>
-              <v:shapetype id="_x0000_t202" coordsize="21600,21600" o:spt="202" path="m,l,21600r21600,l21600,xe">
-                <v:stroke joinstyle="miter"/>
-                <v:path gradientshapeok="t" o:connecttype="rect"/>
-              </v:shapetype>
-              <v:shape id="Text Box 51" o:spid="_x0000_s1027" type="#_x0000_t202" style="position:absolute;margin-left:203.25pt;margin-top:135.75pt;width:24pt;height:18.75pt;z-index:251706368;visibility:visible;mso-wrap-style:square;mso-width-percent:0;mso-height-percent:0;mso-wrap-distance-left:9pt;mso-wrap-distance-top:0;mso-wrap-distance-right:9pt;mso-wrap-distance-bottom:0;mso-position-horizontal:absolute;mso-position-horizontal-relative:text;mso-position-vertical:absolute;mso-position-vertical-relative:text;mso-width-percent:0;mso-height-percent:0;mso-width-relative:margin;mso-height-relative:margin;v-text-anchor:top" o:gfxdata="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" fillcolor="white [3201]" strokeweight=".5pt">
+              <v:shape id="Text Box 51" o:spid="_x0000_s1029" type="#_x0000_t202" style="position:absolute;margin-left:203.25pt;margin-top:135.75pt;width:24pt;height:18.75pt;z-index:251706368;visibility:visible;mso-wrap-style:square;mso-width-percent:0;mso-height-percent:0;mso-wrap-distance-left:9pt;mso-wrap-distance-top:0;mso-wrap-distance-right:9pt;mso-wrap-distance-bottom:0;mso-position-horizontal:absolute;mso-position-horizontal-relative:text;mso-position-vertical:absolute;mso-position-vertical-relative:text;mso-width-percent:0;mso-height-percent:0;mso-width-relative:margin;mso-height-relative:margin;v-text-anchor:top" o:gfxdata="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" fillcolor="white [3201]" strokeweight=".5pt">
                 <v:textbox>
                   <w:txbxContent>
                     <w:p>
@@ -265,7 +464,7 @@
           </mc:Choice>
           <mc:Fallback>
             <w:pict>
-              <v:shapetype w14:anchorId="613121FB" id="_x0000_t32" coordsize="21600,21600" o:spt="32" o:oned="t" path="m,l21600,21600e" filled="f">
+              <v:shapetype w14:anchorId="56B292FE" id="_x0000_t32" coordsize="21600,21600" o:spt="32" o:oned="t" path="m,l21600,21600e" filled="f">
                 <v:path arrowok="t" fillok="f" o:connecttype="none"/>
                 <o:lock v:ext="edit" shapetype="t"/>
               </v:shapetype>
@@ -378,7 +577,7 @@
                   <v:h position="#0,topLeft" xrange="0,21600"/>
                 </v:handles>
               </v:shapetype>
-              <v:shape id="Parallelogram 49" o:spid="_x0000_s1028" type="#_x0000_t7" style="position:absolute;margin-left:162.75pt;margin-top:21pt;width:140.25pt;height:24pt;z-index:251704320;visibility:visible;mso-wrap-style:square;mso-height-percent:0;mso-wrap-distance-left:9pt;mso-wrap-distance-top:0;mso-wrap-distance-right:9pt;mso-wrap-distance-bottom:0;mso-position-horizontal:absolute;mso-position-horizontal-relative:margin;mso-position-vertical:absolute;mso-position-vertical-relative:text;mso-height-percent:0;mso-height-relative:margin;v-text-anchor:middle" o:gfxdata="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" adj="924" fillcolor="#5b9bd5 [3204]" strokecolor="#1f4d78 [1604]" strokeweight="1pt">
+              <v:shape id="Parallelogram 49" o:spid="_x0000_s1030" type="#_x0000_t7" style="position:absolute;margin-left:162.75pt;margin-top:21pt;width:140.25pt;height:24pt;z-index:251704320;visibility:visible;mso-wrap-style:square;mso-height-percent:0;mso-wrap-distance-left:9pt;mso-wrap-distance-top:0;mso-wrap-distance-right:9pt;mso-wrap-distance-bottom:0;mso-position-horizontal:absolute;mso-position-horizontal-relative:margin;mso-position-vertical:absolute;mso-position-vertical-relative:text;mso-height-percent:0;mso-height-relative:margin;v-text-anchor:middle" o:gfxdata="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" adj="924" fillcolor="#5b9bd5 [3204]" strokecolor="#1f4d78 [1604]" strokeweight="1pt">
                 <v:textbox>
                   <w:txbxContent>
                     <w:p>
@@ -458,7 +657,7 @@
           </mc:Choice>
           <mc:Fallback>
             <w:pict>
-              <v:shape w14:anchorId="27921A74" id="Straight Arrow Connector 2" o:spid="_x0000_s1026" type="#_x0000_t32" style="position:absolute;margin-left:0;margin-top:0;width:0;height:20.25pt;z-index:251660288;visibility:visible;mso-wrap-style:square;mso-wrap-distance-left:9pt;mso-wrap-distance-top:0;mso-wrap-distance-right:9pt;mso-wrap-distance-bottom:0;mso-position-horizontal:center;mso-position-horizontal-relative:margin;mso-position-vertical:absolute;mso-position-vertical-relative:text" o:gfxdata="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" strokecolor="#5b9bd5 [3204]" strokeweight=".5pt">
+              <v:shape w14:anchorId="31E163B2" id="Straight Arrow Connector 2" o:spid="_x0000_s1026" type="#_x0000_t32" style="position:absolute;margin-left:0;margin-top:0;width:0;height:20.25pt;z-index:251660288;visibility:visible;mso-wrap-style:square;mso-wrap-distance-left:9pt;mso-wrap-distance-top:0;mso-wrap-distance-right:9pt;mso-wrap-distance-bottom:0;mso-position-horizontal:center;mso-position-horizontal-relative:margin;mso-position-vertical:absolute;mso-position-vertical-relative:text" o:gfxdata="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" strokecolor="#5b9bd5 [3204]" strokeweight=".5pt">
                 <v:stroke endarrow="block" joinstyle="miter"/>
                 <w10:wrap anchorx="margin"/>
               </v:shape>
@@ -576,7 +775,7 @@
           </mc:Choice>
           <mc:Fallback>
             <w:pict>
-              <v:oval id="Oval 1" o:spid="_x0000_s1029" style="position:absolute;margin-left:0;margin-top:-30pt;width:90pt;height:27.75pt;z-index:251659264;visibility:visible;mso-wrap-style:square;mso-wrap-distance-left:9pt;mso-wrap-distance-top:0;mso-wrap-distance-right:9pt;mso-wrap-distance-bottom:0;mso-position-horizontal:center;mso-position-horizontal-relative:margin;mso-position-vertical:absolute;mso-position-vertical-relative:text;v-text-anchor:middle" o:gfxdata="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" fillcolor="#5b9bd5 [3204]" strokecolor="#1f4d78 [1604]" strokeweight="1pt">
+              <v:oval id="Oval 1" o:spid="_x0000_s1031" style="position:absolute;margin-left:0;margin-top:-30pt;width:90pt;height:27.75pt;z-index:251659264;visibility:visible;mso-wrap-style:square;mso-wrap-distance-left:9pt;mso-wrap-distance-top:0;mso-wrap-distance-right:9pt;mso-wrap-distance-bottom:0;mso-position-horizontal:center;mso-position-horizontal-relative:margin;mso-position-vertical:absolute;mso-position-vertical-relative:text;v-text-anchor:middle" o:gfxdata="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" fillcolor="#5b9bd5 [3204]" strokecolor="#1f4d78 [1604]" strokeweight="1pt">
                 <v:stroke joinstyle="miter"/>
                 <v:textbox>
                   <w:txbxContent>
@@ -690,7 +889,7 @@
           </mc:Choice>
           <mc:Fallback>
             <w:pict>
-              <v:shape w14:anchorId="699BE282" id="Straight Arrow Connector 48" o:spid="_x0000_s1026" type="#_x0000_t32" style="position:absolute;margin-left:234pt;margin-top:130.5pt;width:0;height:24pt;z-index:251703296;visibility:visible;mso-wrap-style:square;mso-wrap-distance-left:9pt;mso-wrap-distance-top:0;mso-wrap-distance-right:9pt;mso-wrap-distance-bottom:0;mso-position-horizontal:absolute;mso-position-horizontal-relative:text;mso-position-vertical:absolute;mso-position-vertical-relative:text" o:gfxdata="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" strokecolor="#5b9bd5 [3204]" strokeweight=".5pt">
+              <v:shape w14:anchorId="06C1CE09" id="Straight Arrow Connector 48" o:spid="_x0000_s1026" type="#_x0000_t32" style="position:absolute;margin-left:234pt;margin-top:130.5pt;width:0;height:24pt;z-index:251703296;visibility:visible;mso-wrap-style:square;mso-wrap-distance-left:9pt;mso-wrap-distance-top:0;mso-wrap-distance-right:9pt;mso-wrap-distance-bottom:0;mso-position-horizontal:absolute;mso-position-horizontal-relative:text;mso-position-vertical:absolute;mso-position-vertical-relative:text" o:gfxdata="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" strokecolor="#5b9bd5 [3204]" strokeweight=".5pt">
                 <v:stroke endarrow="block" joinstyle="miter"/>
               </v:shape>
             </w:pict>
@@ -782,7 +981,7 @@
           </mc:Choice>
           <mc:Fallback>
             <w:pict>
-              <v:shape w14:anchorId="28588CE8" id="Text Box 47" o:spid="_x0000_s1030" type="#_x0000_t202" style="position:absolute;margin-left:123pt;margin-top:195pt;width:30.75pt;height:17.25pt;z-index:251702272;visibility:visible;mso-wrap-style:square;mso-width-percent:0;mso-height-percent:0;mso-wrap-distance-left:9pt;mso-wrap-distance-top:0;mso-wrap-distance-right:9pt;mso-wrap-distance-bottom:0;mso-position-horizontal:absolute;mso-position-horizontal-relative:text;mso-position-vertical:absolute;mso-position-vertical-relative:text;mso-width-percent:0;mso-height-percent:0;mso-width-relative:margin;mso-height-relative:margin;v-text-anchor:top" o:gfxdata="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" fillcolor="white [3201]" strokeweight=".5pt">
+              <v:shape w14:anchorId="28588CE8" id="Text Box 47" o:spid="_x0000_s1032" type="#_x0000_t202" style="position:absolute;margin-left:123pt;margin-top:195pt;width:30.75pt;height:17.25pt;z-index:251702272;visibility:visible;mso-wrap-style:square;mso-width-percent:0;mso-height-percent:0;mso-wrap-distance-left:9pt;mso-wrap-distance-top:0;mso-wrap-distance-right:9pt;mso-wrap-distance-bottom:0;mso-position-horizontal:absolute;mso-position-horizontal-relative:text;mso-position-vertical:absolute;mso-position-vertical-relative:text;mso-width-percent:0;mso-height-percent:0;mso-width-relative:margin;mso-height-relative:margin;v-text-anchor:top" o:gfxdata="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" fillcolor="white [3201]" strokeweight=".5pt">
                 <v:textbox>
                   <w:txbxContent>
                     <w:p>
@@ -882,7 +1081,7 @@
           </mc:Choice>
           <mc:Fallback>
             <w:pict>
-              <v:shape id="Text Box 45" o:spid="_x0000_s1031" type="#_x0000_t202" style="position:absolute;margin-left:315.75pt;margin-top:194.25pt;width:30.75pt;height:17.25pt;z-index:251700224;visibility:visible;mso-wrap-style:square;mso-width-percent:0;mso-height-percent:0;mso-wrap-distance-left:9pt;mso-wrap-distance-top:0;mso-wrap-distance-right:9pt;mso-wrap-distance-bottom:0;mso-position-horizontal:absolute;mso-position-horizontal-relative:text;mso-position-vertical:absolute;mso-position-vertical-relative:text;mso-width-percent:0;mso-height-percent:0;mso-width-relative:margin;mso-height-relative:margin;v-text-anchor:top" o:gfxdata="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" fillcolor="white [3201]" strokeweight=".5pt">
+              <v:shape id="Text Box 45" o:spid="_x0000_s1033" type="#_x0000_t202" style="position:absolute;margin-left:315.75pt;margin-top:194.25pt;width:30.75pt;height:17.25pt;z-index:251700224;visibility:visible;mso-wrap-style:square;mso-width-percent:0;mso-height-percent:0;mso-wrap-distance-left:9pt;mso-wrap-distance-top:0;mso-wrap-distance-right:9pt;mso-wrap-distance-bottom:0;mso-position-horizontal:absolute;mso-position-horizontal-relative:text;mso-position-vertical:absolute;mso-position-vertical-relative:text;mso-width-percent:0;mso-height-percent:0;mso-width-relative:margin;mso-height-relative:margin;v-text-anchor:top" o:gfxdata="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" fillcolor="white [3201]" strokeweight=".5pt">
                 <v:textbox>
                   <w:txbxContent>
                     <w:p>
@@ -956,7 +1155,7 @@
           </mc:Choice>
           <mc:Fallback>
             <w:pict>
-              <v:shape w14:anchorId="01AE5EB4" id="Straight Arrow Connector 44" o:spid="_x0000_s1026" type="#_x0000_t32" style="position:absolute;margin-left:229.5pt;margin-top:613.5pt;width:0;height:43.5pt;z-index:251699200;visibility:visible;mso-wrap-style:square;mso-wrap-distance-left:9pt;mso-wrap-distance-top:0;mso-wrap-distance-right:9pt;mso-wrap-distance-bottom:0;mso-position-horizontal:absolute;mso-position-horizontal-relative:text;mso-position-vertical:absolute;mso-position-vertical-relative:text" o:gfxdata="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" strokecolor="#5b9bd5 [3204]" strokeweight=".5pt">
+              <v:shape w14:anchorId="517538BE" id="Straight Arrow Connector 44" o:spid="_x0000_s1026" type="#_x0000_t32" style="position:absolute;margin-left:229.5pt;margin-top:613.5pt;width:0;height:43.5pt;z-index:251699200;visibility:visible;mso-wrap-style:square;mso-wrap-distance-left:9pt;mso-wrap-distance-top:0;mso-wrap-distance-right:9pt;mso-wrap-distance-bottom:0;mso-position-horizontal:absolute;mso-position-horizontal-relative:text;mso-position-vertical:absolute;mso-position-vertical-relative:text" o:gfxdata="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" strokecolor="#5b9bd5 [3204]" strokeweight=".5pt">
                 <v:stroke endarrow="block" joinstyle="miter"/>
               </v:shape>
             </w:pict>
@@ -1019,7 +1218,7 @@
           </mc:Choice>
           <mc:Fallback>
             <w:pict>
-              <v:line w14:anchorId="541F3AA6" id="Straight Connector 43" o:spid="_x0000_s1026" style="position:absolute;z-index:251698176;visibility:visible;mso-wrap-style:square;mso-wrap-distance-left:9pt;mso-wrap-distance-top:0;mso-wrap-distance-right:9pt;mso-wrap-distance-bottom:0;mso-position-horizontal:absolute;mso-position-horizontal-relative:text;mso-position-vertical:absolute;mso-position-vertical-relative:text" from="110.25pt,612.75pt" to="370.5pt,612.75pt" o:gfxdata="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" strokecolor="#5b9bd5 [3204]" strokeweight=".5pt">
+              <v:line w14:anchorId="1A15691D" id="Straight Connector 43" o:spid="_x0000_s1026" style="position:absolute;z-index:251698176;visibility:visible;mso-wrap-style:square;mso-wrap-distance-left:9pt;mso-wrap-distance-top:0;mso-wrap-distance-right:9pt;mso-wrap-distance-bottom:0;mso-position-horizontal:absolute;mso-position-horizontal-relative:text;mso-position-vertical:absolute;mso-position-vertical-relative:text" from="110.25pt,612.75pt" to="370.5pt,612.75pt" o:gfxdata="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" strokecolor="#5b9bd5 [3204]" strokeweight=".5pt">
                 <v:stroke joinstyle="miter"/>
               </v:line>
             </w:pict>
@@ -1104,7 +1303,7 @@
           </mc:Choice>
           <mc:Fallback>
             <w:pict>
-              <v:oval id="Oval 42" o:spid="_x0000_s1032" style="position:absolute;margin-left:0;margin-top:657.75pt;width:118.5pt;height:36.75pt;z-index:251697152;visibility:visible;mso-wrap-style:square;mso-height-percent:0;mso-wrap-distance-left:9pt;mso-wrap-distance-top:0;mso-wrap-distance-right:9pt;mso-wrap-distance-bottom:0;mso-position-horizontal:center;mso-position-horizontal-relative:margin;mso-position-vertical:absolute;mso-position-vertical-relative:text;mso-height-percent:0;mso-height-relative:margin;v-text-anchor:middle" o:gfxdata="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" fillcolor="#5b9bd5 [3204]" strokecolor="#1f4d78 [1604]" strokeweight="1pt">
+              <v:oval id="Oval 42" o:spid="_x0000_s1034" style="position:absolute;margin-left:0;margin-top:657.75pt;width:118.5pt;height:36.75pt;z-index:251697152;visibility:visible;mso-wrap-style:square;mso-height-percent:0;mso-wrap-distance-left:9pt;mso-wrap-distance-top:0;mso-wrap-distance-right:9pt;mso-wrap-distance-bottom:0;mso-position-horizontal:center;mso-position-horizontal-relative:margin;mso-position-vertical:absolute;mso-position-vertical-relative:text;mso-height-percent:0;mso-height-relative:margin;v-text-anchor:middle" o:gfxdata="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" fillcolor="#5b9bd5 [3204]" strokecolor="#1f4d78 [1604]" strokeweight="1pt">
                 <v:stroke joinstyle="miter"/>
                 <v:textbox>
                   <w:txbxContent>
@@ -1180,7 +1379,7 @@
           </mc:Choice>
           <mc:Fallback>
             <w:pict>
-              <v:line w14:anchorId="540F8853" id="Straight Connector 41" o:spid="_x0000_s1026" style="position:absolute;z-index:251696128;visibility:visible;mso-wrap-style:square;mso-wrap-distance-left:9pt;mso-wrap-distance-top:0;mso-wrap-distance-right:9pt;mso-wrap-distance-bottom:0;mso-position-horizontal:absolute;mso-position-horizontal-relative:text;mso-position-vertical:absolute;mso-position-vertical-relative:text" from="369.75pt,527.25pt" to="369.75pt,615pt" o:gfxdata="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" strokecolor="#5b9bd5 [3204]" strokeweight=".5pt">
+              <v:line w14:anchorId="2E535C78" id="Straight Connector 41" o:spid="_x0000_s1026" style="position:absolute;z-index:251696128;visibility:visible;mso-wrap-style:square;mso-wrap-distance-left:9pt;mso-wrap-distance-top:0;mso-wrap-distance-right:9pt;mso-wrap-distance-bottom:0;mso-position-horizontal:absolute;mso-position-horizontal-relative:text;mso-position-vertical:absolute;mso-position-vertical-relative:text" from="369.75pt,527.25pt" to="369.75pt,615pt" o:gfxdata="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" strokecolor="#5b9bd5 [3204]" strokeweight=".5pt">
                 <v:stroke joinstyle="miter"/>
               </v:line>
             </w:pict>
@@ -1246,7 +1445,7 @@
           </mc:Choice>
           <mc:Fallback>
             <w:pict>
-              <v:line w14:anchorId="4AFD607A" id="Straight Connector 35" o:spid="_x0000_s1026" style="position:absolute;z-index:251692032;visibility:visible;mso-wrap-style:square;mso-height-percent:0;mso-wrap-distance-left:9pt;mso-wrap-distance-top:0;mso-wrap-distance-right:9pt;mso-wrap-distance-bottom:0;mso-position-horizontal:absolute;mso-position-horizontal-relative:text;mso-position-vertical:absolute;mso-position-vertical-relative:text;mso-height-percent:0;mso-height-relative:margin" from="109.5pt,330pt" to="109.5pt,612pt" o:gfxdata="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" strokecolor="#5b9bd5 [3204]" strokeweight=".5pt">
+              <v:line w14:anchorId="707CC994" id="Straight Connector 35" o:spid="_x0000_s1026" style="position:absolute;z-index:251692032;visibility:visible;mso-wrap-style:square;mso-height-percent:0;mso-wrap-distance-left:9pt;mso-wrap-distance-top:0;mso-wrap-distance-right:9pt;mso-wrap-distance-bottom:0;mso-position-horizontal:absolute;mso-position-horizontal-relative:text;mso-position-vertical:absolute;mso-position-vertical-relative:text;mso-height-percent:0;mso-height-relative:margin" from="109.5pt,330pt" to="109.5pt,612pt" o:gfxdata="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" strokecolor="#5b9bd5 [3204]" strokeweight=".5pt">
                 <v:stroke joinstyle="miter"/>
               </v:line>
             </w:pict>
@@ -1309,7 +1508,7 @@
           </mc:Choice>
           <mc:Fallback>
             <w:pict>
-              <v:line w14:anchorId="7C72BBC3" id="Straight Connector 38" o:spid="_x0000_s1026" style="position:absolute;flip:x;z-index:251695104;visibility:visible;mso-wrap-style:square;mso-wrap-distance-left:9pt;mso-wrap-distance-top:0;mso-wrap-distance-right:9pt;mso-wrap-distance-bottom:0;mso-position-horizontal:absolute;mso-position-horizontal-relative:text;mso-position-vertical:absolute;mso-position-vertical-relative:text" from="261pt,526.5pt" to="464.25pt,526.5pt" o:gfxdata="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" strokecolor="#5b9bd5 [3204]" strokeweight=".5pt">
+              <v:line w14:anchorId="53A7A522" id="Straight Connector 38" o:spid="_x0000_s1026" style="position:absolute;flip:x;z-index:251695104;visibility:visible;mso-wrap-style:square;mso-wrap-distance-left:9pt;mso-wrap-distance-top:0;mso-wrap-distance-right:9pt;mso-wrap-distance-bottom:0;mso-position-horizontal:absolute;mso-position-horizontal-relative:text;mso-position-vertical:absolute;mso-position-vertical-relative:text" from="261pt,526.5pt" to="464.25pt,526.5pt" o:gfxdata="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" strokecolor="#5b9bd5 [3204]" strokeweight=".5pt">
                 <v:stroke joinstyle="miter"/>
               </v:line>
             </w:pict>
@@ -1372,7 +1571,7 @@
           </mc:Choice>
           <mc:Fallback>
             <w:pict>
-              <v:line w14:anchorId="7FC8F1A1" id="Straight Connector 37" o:spid="_x0000_s1026" style="position:absolute;z-index:251694080;visibility:visible;mso-wrap-style:square;mso-wrap-distance-left:9pt;mso-wrap-distance-top:0;mso-wrap-distance-right:9pt;mso-wrap-distance-bottom:0;mso-position-horizontal:absolute;mso-position-horizontal-relative:text;mso-position-vertical:absolute;mso-position-vertical-relative:text" from="464.25pt,423pt" to="464.25pt,525.75pt" o:gfxdata="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" strokecolor="#5b9bd5 [3204]" strokeweight=".5pt">
+              <v:line w14:anchorId="0940C1D3" id="Straight Connector 37" o:spid="_x0000_s1026" style="position:absolute;z-index:251694080;visibility:visible;mso-wrap-style:square;mso-wrap-distance-left:9pt;mso-wrap-distance-top:0;mso-wrap-distance-right:9pt;mso-wrap-distance-bottom:0;mso-position-horizontal:absolute;mso-position-horizontal-relative:text;mso-position-vertical:absolute;mso-position-vertical-relative:text" from="464.25pt,423pt" to="464.25pt,525.75pt" o:gfxdata="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" strokecolor="#5b9bd5 [3204]" strokeweight=".5pt">
                 <v:stroke joinstyle="miter"/>
               </v:line>
             </w:pict>
@@ -1435,7 +1634,7 @@
           </mc:Choice>
           <mc:Fallback>
             <w:pict>
-              <v:line w14:anchorId="40A9CF0F" id="Straight Connector 36" o:spid="_x0000_s1026" style="position:absolute;z-index:251693056;visibility:visible;mso-wrap-style:square;mso-wrap-distance-left:9pt;mso-wrap-distance-top:0;mso-wrap-distance-right:9pt;mso-wrap-distance-bottom:0;mso-position-horizontal:absolute;mso-position-horizontal-relative:text;mso-position-vertical:absolute;mso-position-vertical-relative:text" from="259.5pt,425.25pt" to="259.5pt,526.5pt" o:gfxdata="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" strokecolor="#5b9bd5 [3204]" strokeweight=".5pt">
+              <v:line w14:anchorId="64858B2C" id="Straight Connector 36" o:spid="_x0000_s1026" style="position:absolute;z-index:251693056;visibility:visible;mso-wrap-style:square;mso-wrap-distance-left:9pt;mso-wrap-distance-top:0;mso-wrap-distance-right:9pt;mso-wrap-distance-bottom:0;mso-position-horizontal:absolute;mso-position-horizontal-relative:text;mso-position-vertical:absolute;mso-position-vertical-relative:text" from="259.5pt,425.25pt" to="259.5pt,526.5pt" o:gfxdata="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" strokecolor="#5b9bd5 [3204]" strokeweight=".5pt">
                 <v:stroke joinstyle="miter"/>
               </v:line>
             </w:pict>
@@ -1501,7 +1700,7 @@
           </mc:Choice>
           <mc:Fallback>
             <w:pict>
-              <v:shape w14:anchorId="5A54B5FA" id="Straight Arrow Connector 31" o:spid="_x0000_s1026" type="#_x0000_t32" style="position:absolute;margin-left:256.5pt;margin-top:317.25pt;width:0;height:66.75pt;z-index:251687936;visibility:visible;mso-wrap-style:square;mso-wrap-distance-left:9pt;mso-wrap-distance-top:0;mso-wrap-distance-right:9pt;mso-wrap-distance-bottom:0;mso-position-horizontal:absolute;mso-position-horizontal-relative:text;mso-position-vertical:absolute;mso-position-vertical-relative:text" o:gfxdata="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" strokecolor="#5b9bd5 [3204]" strokeweight=".5pt">
+              <v:shape w14:anchorId="5E16B941" id="Straight Arrow Connector 31" o:spid="_x0000_s1026" type="#_x0000_t32" style="position:absolute;margin-left:256.5pt;margin-top:317.25pt;width:0;height:66.75pt;z-index:251687936;visibility:visible;mso-wrap-style:square;mso-wrap-distance-left:9pt;mso-wrap-distance-top:0;mso-wrap-distance-right:9pt;mso-wrap-distance-bottom:0;mso-position-horizontal:absolute;mso-position-horizontal-relative:text;mso-position-vertical:absolute;mso-position-vertical-relative:text" o:gfxdata="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" strokecolor="#5b9bd5 [3204]" strokeweight=".5pt">
                 <v:stroke endarrow="block" joinstyle="miter"/>
               </v:shape>
             </w:pict>
@@ -1595,7 +1794,7 @@
           </mc:Choice>
           <mc:Fallback>
             <w:pict>
-              <v:rect w14:anchorId="0128DED2" id="Rectangle 32" o:spid="_x0000_s1033" style="position:absolute;margin-left:393pt;margin-top:384.75pt;width:135pt;height:39.75pt;z-index:251689984;visibility:visible;mso-wrap-style:square;mso-width-percent:0;mso-height-percent:0;mso-wrap-distance-left:9pt;mso-wrap-distance-top:0;mso-wrap-distance-right:9pt;mso-wrap-distance-bottom:0;mso-position-horizontal:absolute;mso-position-horizontal-relative:text;mso-position-vertical:absolute;mso-position-vertical-relative:text;mso-width-percent:0;mso-height-percent:0;mso-width-relative:margin;mso-height-relative:margin;v-text-anchor:middle" o:gfxdata="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" fillcolor="#5b9bd5 [3204]" strokecolor="#1f4d78 [1604]" strokeweight="1pt">
+              <v:rect w14:anchorId="0128DED2" id="Rectangle 32" o:spid="_x0000_s1035" style="position:absolute;margin-left:393pt;margin-top:384.75pt;width:135pt;height:39.75pt;z-index:251689984;visibility:visible;mso-wrap-style:square;mso-width-percent:0;mso-height-percent:0;mso-wrap-distance-left:9pt;mso-wrap-distance-top:0;mso-wrap-distance-right:9pt;mso-wrap-distance-bottom:0;mso-position-horizontal:absolute;mso-position-horizontal-relative:text;mso-position-vertical:absolute;mso-position-vertical-relative:text;mso-width-percent:0;mso-height-percent:0;mso-width-relative:margin;mso-height-relative:margin;v-text-anchor:middle" o:gfxdata="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" fillcolor="#5b9bd5 [3204]" strokecolor="#1f4d78 [1604]" strokeweight="1pt">
                 <v:textbox>
                   <w:txbxContent>
                     <w:p>
@@ -1678,7 +1877,7 @@
           </mc:Choice>
           <mc:Fallback>
             <w:pict>
-              <v:shape w14:anchorId="5306C29F" id="Straight Arrow Connector 33" o:spid="_x0000_s1026" type="#_x0000_t32" style="position:absolute;margin-left:493.5pt;margin-top:317.25pt;width:0;height:66.75pt;z-index:251691008;visibility:visible;mso-wrap-style:square;mso-wrap-distance-left:9pt;mso-wrap-distance-top:0;mso-wrap-distance-right:9pt;mso-wrap-distance-bottom:0;mso-position-horizontal:absolute;mso-position-horizontal-relative:text;mso-position-vertical:absolute;mso-position-vertical-relative:text" o:gfxdata="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" strokecolor="#5b9bd5 [3204]" strokeweight=".5pt">
+              <v:shape w14:anchorId="60533984" id="Straight Arrow Connector 33" o:spid="_x0000_s1026" type="#_x0000_t32" style="position:absolute;margin-left:493.5pt;margin-top:317.25pt;width:0;height:66.75pt;z-index:251691008;visibility:visible;mso-wrap-style:square;mso-wrap-distance-left:9pt;mso-wrap-distance-top:0;mso-wrap-distance-right:9pt;mso-wrap-distance-bottom:0;mso-position-horizontal:absolute;mso-position-horizontal-relative:text;mso-position-vertical:absolute;mso-position-vertical-relative:text" o:gfxdata="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" strokecolor="#5b9bd5 [3204]" strokeweight=".5pt">
                 <v:stroke endarrow="block" joinstyle="miter"/>
               </v:shape>
             </w:pict>
@@ -1766,7 +1965,7 @@
           </mc:Choice>
           <mc:Fallback>
             <w:pict>
-              <v:rect id="Rectangle 12" o:spid="_x0000_s1034" style="position:absolute;margin-left:33.75pt;margin-top:275.25pt;width:150.75pt;height:55.5pt;z-index:251670528;visibility:visible;mso-wrap-style:square;mso-width-percent:0;mso-height-percent:0;mso-wrap-distance-left:9pt;mso-wrap-distance-top:0;mso-wrap-distance-right:9pt;mso-wrap-distance-bottom:0;mso-position-horizontal:absolute;mso-position-horizontal-relative:text;mso-position-vertical:absolute;mso-position-vertical-relative:text;mso-width-percent:0;mso-height-percent:0;mso-width-relative:margin;mso-height-relative:margin;v-text-anchor:middle" o:gfxdata="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" fillcolor="#5b9bd5 [3204]" strokecolor="#1f4d78 [1604]" strokeweight="1pt">
+              <v:rect id="Rectangle 12" o:spid="_x0000_s1036" style="position:absolute;margin-left:33.75pt;margin-top:275.25pt;width:150.75pt;height:55.5pt;z-index:251670528;visibility:visible;mso-wrap-style:square;mso-width-percent:0;mso-height-percent:0;mso-wrap-distance-left:9pt;mso-wrap-distance-top:0;mso-wrap-distance-right:9pt;mso-wrap-distance-bottom:0;mso-position-horizontal:absolute;mso-position-horizontal-relative:text;mso-position-vertical:absolute;mso-position-vertical-relative:text;mso-width-percent:0;mso-height-percent:0;mso-width-relative:margin;mso-height-relative:margin;v-text-anchor:middle" o:gfxdata="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" fillcolor="#5b9bd5 [3204]" strokecolor="#1f4d78 [1604]" strokeweight="1pt">
                 <v:textbox>
                   <w:txbxContent>
                     <w:p>
@@ -1840,7 +2039,7 @@
           </mc:Choice>
           <mc:Fallback>
             <w:pict>
-              <v:line w14:anchorId="5F5B2F32" id="Straight Connector 30" o:spid="_x0000_s1026" style="position:absolute;flip:x;z-index:251686912;visibility:visible;mso-wrap-style:square;mso-wrap-distance-left:9pt;mso-wrap-distance-top:0;mso-wrap-distance-right:9pt;mso-wrap-distance-bottom:0;mso-position-horizontal:absolute;mso-position-horizontal-relative:text;mso-position-vertical:absolute;mso-position-vertical-relative:text" from="256.5pt,317.25pt" to="304.5pt,317.25pt" o:gfxdata="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" strokecolor="#5b9bd5 [3204]" strokeweight=".5pt">
+              <v:line w14:anchorId="523753C2" id="Straight Connector 30" o:spid="_x0000_s1026" style="position:absolute;flip:x;z-index:251686912;visibility:visible;mso-wrap-style:square;mso-wrap-distance-left:9pt;mso-wrap-distance-top:0;mso-wrap-distance-right:9pt;mso-wrap-distance-bottom:0;mso-position-horizontal:absolute;mso-position-horizontal-relative:text;mso-position-vertical:absolute;mso-position-vertical-relative:text" from="256.5pt,317.25pt" to="304.5pt,317.25pt" o:gfxdata="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" strokecolor="#5b9bd5 [3204]" strokeweight=".5pt">
                 <v:stroke joinstyle="miter"/>
               </v:line>
             </w:pict>
@@ -1903,7 +2102,7 @@
           </mc:Choice>
           <mc:Fallback>
             <w:pict>
-              <v:line w14:anchorId="73DB81BB" id="Straight Connector 28" o:spid="_x0000_s1026" style="position:absolute;z-index:251684864;visibility:visible;mso-wrap-style:square;mso-wrap-distance-left:9pt;mso-wrap-distance-top:0;mso-wrap-distance-right:9pt;mso-wrap-distance-bottom:0;mso-position-horizontal:absolute;mso-position-horizontal-relative:text;mso-position-vertical:absolute;mso-position-vertical-relative:text" from="439.5pt,317.25pt" to="493.5pt,317.25pt" o:gfxdata="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" strokecolor="#5b9bd5 [3204]" strokeweight=".5pt">
+              <v:line w14:anchorId="091F9407" id="Straight Connector 28" o:spid="_x0000_s1026" style="position:absolute;z-index:251684864;visibility:visible;mso-wrap-style:square;mso-wrap-distance-left:9pt;mso-wrap-distance-top:0;mso-wrap-distance-right:9pt;mso-wrap-distance-bottom:0;mso-position-horizontal:absolute;mso-position-horizontal-relative:text;mso-position-vertical:absolute;mso-position-vertical-relative:text" from="439.5pt,317.25pt" to="493.5pt,317.25pt" o:gfxdata="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" strokecolor="#5b9bd5 [3204]" strokeweight=".5pt">
                 <v:stroke joinstyle="miter"/>
               </v:line>
             </w:pict>
@@ -1969,7 +2168,7 @@
           </mc:Choice>
           <mc:Fallback>
             <w:pict>
-              <v:shape w14:anchorId="0B022180" id="Straight Arrow Connector 27" o:spid="_x0000_s1026" type="#_x0000_t32" style="position:absolute;margin-left:369pt;margin-top:213pt;width:0;height:45.75pt;z-index:251683840;visibility:visible;mso-wrap-style:square;mso-wrap-distance-left:9pt;mso-wrap-distance-top:0;mso-wrap-distance-right:9pt;mso-wrap-distance-bottom:0;mso-position-horizontal:absolute;mso-position-horizontal-relative:text;mso-position-vertical:absolute;mso-position-vertical-relative:text" o:gfxdata="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" strokecolor="#5b9bd5 [3204]" strokeweight=".5pt">
+              <v:shape w14:anchorId="76AD1377" id="Straight Arrow Connector 27" o:spid="_x0000_s1026" type="#_x0000_t32" style="position:absolute;margin-left:369pt;margin-top:213pt;width:0;height:45.75pt;z-index:251683840;visibility:visible;mso-wrap-style:square;mso-wrap-distance-left:9pt;mso-wrap-distance-top:0;mso-wrap-distance-right:9pt;mso-wrap-distance-bottom:0;mso-position-horizontal:absolute;mso-position-horizontal-relative:text;mso-position-vertical:absolute;mso-position-vertical-relative:text" o:gfxdata="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" strokecolor="#5b9bd5 [3204]" strokeweight=".5pt">
                 <v:stroke endarrow="block" joinstyle="miter"/>
               </v:shape>
             </w:pict>
@@ -2055,7 +2254,7 @@
                 <v:stroke joinstyle="miter"/>
                 <v:path gradientshapeok="t" o:connecttype="rect" textboxrect="5400,5400,16200,16200"/>
               </v:shapetype>
-              <v:shape id="Diamond 15" o:spid="_x0000_s1035" type="#_x0000_t4" style="position:absolute;margin-left:298.5pt;margin-top:258.75pt;width:141pt;height:117pt;z-index:251671552;visibility:visible;mso-wrap-style:square;mso-wrap-distance-left:9pt;mso-wrap-distance-top:0;mso-wrap-distance-right:9pt;mso-wrap-distance-bottom:0;mso-position-horizontal:absolute;mso-position-horizontal-relative:margin;mso-position-vertical:absolute;mso-position-vertical-relative:text;v-text-anchor:middle" o:gfxdata="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" fillcolor="#5b9bd5 [3204]" strokecolor="#1f4d78 [1604]" strokeweight="1pt">
+              <v:shape id="Diamond 15" o:spid="_x0000_s1037" type="#_x0000_t4" style="position:absolute;margin-left:298.5pt;margin-top:258.75pt;width:141pt;height:117pt;z-index:251671552;visibility:visible;mso-wrap-style:square;mso-wrap-distance-left:9pt;mso-wrap-distance-top:0;mso-wrap-distance-right:9pt;mso-wrap-distance-bottom:0;mso-position-horizontal:absolute;mso-position-horizontal-relative:margin;mso-position-vertical:absolute;mso-position-vertical-relative:text;v-text-anchor:middle" o:gfxdata="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" fillcolor="#5b9bd5 [3204]" strokecolor="#1f4d78 [1604]" strokeweight="1pt">
                 <v:textbox>
                   <w:txbxContent>
                     <w:p>
@@ -2130,7 +2329,7 @@
           </mc:Choice>
           <mc:Fallback>
             <w:pict>
-              <v:line w14:anchorId="5F103917" id="Straight Connector 8" o:spid="_x0000_s1026" style="position:absolute;z-index:251665408;visibility:visible;mso-wrap-style:square;mso-wrap-distance-left:9pt;mso-wrap-distance-top:0;mso-wrap-distance-right:9pt;mso-wrap-distance-bottom:0;mso-position-horizontal:absolute;mso-position-horizontal-relative:text;mso-position-vertical:absolute;mso-position-vertical-relative:text" from="307.5pt,213pt" to="369.75pt,213pt" o:gfxdata="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" strokecolor="#5b9bd5 [3204]" strokeweight=".5pt">
+              <v:line w14:anchorId="27B6A19D" id="Straight Connector 8" o:spid="_x0000_s1026" style="position:absolute;z-index:251665408;visibility:visible;mso-wrap-style:square;mso-wrap-distance-left:9pt;mso-wrap-distance-top:0;mso-wrap-distance-right:9pt;mso-wrap-distance-bottom:0;mso-position-horizontal:absolute;mso-position-horizontal-relative:text;mso-position-vertical:absolute;mso-position-vertical-relative:text" from="307.5pt,213pt" to="369.75pt,213pt" o:gfxdata="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" strokecolor="#5b9bd5 [3204]" strokeweight=".5pt">
                 <v:stroke joinstyle="miter"/>
               </v:line>
             </w:pict>
@@ -2202,7 +2401,7 @@
           </mc:Choice>
           <mc:Fallback>
             <w:pict>
-              <v:shape w14:anchorId="46D998E4" id="Straight Arrow Connector 26" o:spid="_x0000_s1026" type="#_x0000_t32" style="position:absolute;margin-left:107.95pt;margin-top:213.75pt;width:.75pt;height:61.5pt;z-index:251682816;visibility:visible;mso-wrap-style:square;mso-width-percent:0;mso-height-percent:0;mso-wrap-distance-left:9pt;mso-wrap-distance-top:0;mso-wrap-distance-right:9pt;mso-wrap-distance-bottom:0;mso-position-horizontal:absolute;mso-position-horizontal-relative:text;mso-position-vertical:absolute;mso-position-vertical-relative:text;mso-width-percent:0;mso-height-percent:0;mso-width-relative:margin;mso-height-relative:margin" o:gfxdata="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" strokecolor="#5b9bd5 [3204]" strokeweight=".5pt">
+              <v:shape w14:anchorId="50087779" id="Straight Arrow Connector 26" o:spid="_x0000_s1026" type="#_x0000_t32" style="position:absolute;margin-left:107.95pt;margin-top:213.75pt;width:.75pt;height:61.5pt;z-index:251682816;visibility:visible;mso-wrap-style:square;mso-width-percent:0;mso-height-percent:0;mso-wrap-distance-left:9pt;mso-wrap-distance-top:0;mso-wrap-distance-right:9pt;mso-wrap-distance-bottom:0;mso-position-horizontal:absolute;mso-position-horizontal-relative:text;mso-position-vertical:absolute;mso-position-vertical-relative:text;mso-width-percent:0;mso-height-percent:0;mso-width-relative:margin;mso-height-relative:margin" o:gfxdata="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" strokecolor="#5b9bd5 [3204]" strokeweight=".5pt">
                 <v:stroke endarrow="block" joinstyle="miter"/>
               </v:shape>
             </w:pict>
@@ -2265,7 +2464,7 @@
           </mc:Choice>
           <mc:Fallback>
             <w:pict>
-              <v:line w14:anchorId="3ABE2C26" id="Straight Connector 7" o:spid="_x0000_s1026" style="position:absolute;flip:x;z-index:251664384;visibility:visible;mso-wrap-style:square;mso-wrap-distance-left:9pt;mso-wrap-distance-top:0;mso-wrap-distance-right:9pt;mso-wrap-distance-bottom:0;mso-position-horizontal:absolute;mso-position-horizontal-relative:text;mso-position-vertical:absolute;mso-position-vertical-relative:text" from="107.25pt,213pt" to="162.75pt,213.75pt" o:gfxdata="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" strokecolor="#5b9bd5 [3204]" strokeweight=".5pt">
+              <v:line w14:anchorId="56ACDFC7" id="Straight Connector 7" o:spid="_x0000_s1026" style="position:absolute;flip:x;z-index:251664384;visibility:visible;mso-wrap-style:square;mso-wrap-distance-left:9pt;mso-wrap-distance-top:0;mso-wrap-distance-right:9pt;mso-wrap-distance-bottom:0;mso-position-horizontal:absolute;mso-position-horizontal-relative:text;mso-position-vertical:absolute;mso-position-vertical-relative:text" from="107.25pt,213pt" to="162.75pt,213.75pt" o:gfxdata="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" strokecolor="#5b9bd5 [3204]" strokeweight=".5pt">
                 <v:stroke joinstyle="miter"/>
               </v:line>
             </w:pict>
@@ -2350,7 +2549,7 @@
           </mc:Choice>
           <mc:Fallback>
             <w:pict>
-              <v:rect id="Rectangle 4" o:spid="_x0000_s1036" style="position:absolute;margin-left:0;margin-top:69.75pt;width:185.25pt;height:60pt;z-index:251662336;visibility:visible;mso-wrap-style:square;mso-wrap-distance-left:9pt;mso-wrap-distance-top:0;mso-wrap-distance-right:9pt;mso-wrap-distance-bottom:0;mso-position-horizontal:center;mso-position-horizontal-relative:margin;mso-position-vertical:absolute;mso-position-vertical-relative:text;v-text-anchor:middle" o:gfxdata="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" fillcolor="#5b9bd5 [3204]" strokecolor="#1f4d78 [1604]" strokeweight="1pt">
+              <v:rect id="Rectangle 4" o:spid="_x0000_s1038" style="position:absolute;margin-left:0;margin-top:69.75pt;width:185.25pt;height:60pt;z-index:251662336;visibility:visible;mso-wrap-style:square;mso-wrap-distance-left:9pt;mso-wrap-distance-top:0;mso-wrap-distance-right:9pt;mso-wrap-distance-bottom:0;mso-position-horizontal:center;mso-position-horizontal-relative:margin;mso-position-vertical:absolute;mso-position-vertical-relative:text;v-text-anchor:middle" o:gfxdata="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" fillcolor="#5b9bd5 [3204]" strokecolor="#1f4d78 [1604]" strokeweight="1pt">
                 <v:textbox>
                   <w:txbxContent>
                     <w:p>
@@ -2431,12 +2630,7 @@
                               <w:t>If your na</w:t>
                             </w:r>
                             <w:r>
-                              <w:t>me is Kayode</w:t>
-                            </w:r>
-                            <w:bookmarkStart w:id="0" w:name="_GoBack"/>
-                            <w:bookmarkEnd w:id="0"/>
-                            <w:r>
-                              <w:t xml:space="preserve"> / Segun</w:t>
+                              <w:t>me is Kayode / Segun</w:t>
                             </w:r>
                           </w:p>
                         </w:txbxContent>
@@ -2455,7 +2649,7 @@
           </mc:Choice>
           <mc:Fallback>
             <w:pict>
-              <v:shape id="Diamond 6" o:spid="_x0000_s1037" type="#_x0000_t4" style="position:absolute;margin-left:0;margin-top:153.75pt;width:146.25pt;height:118.5pt;z-index:251663360;visibility:visible;mso-wrap-style:square;mso-wrap-distance-left:9pt;mso-wrap-distance-top:0;mso-wrap-distance-right:9pt;mso-wrap-distance-bottom:0;mso-position-horizontal:center;mso-position-horizontal-relative:margin;mso-position-vertical:absolute;mso-position-vertical-relative:text;v-text-anchor:middle" o:gfxdata="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" fillcolor="#5b9bd5 [3204]" strokecolor="#1f4d78 [1604]" strokeweight="1pt">
+              <v:shape id="Diamond 6" o:spid="_x0000_s1039" type="#_x0000_t4" style="position:absolute;margin-left:0;margin-top:153.75pt;width:146.25pt;height:118.5pt;z-index:251663360;visibility:visible;mso-wrap-style:square;mso-wrap-distance-left:9pt;mso-wrap-distance-top:0;mso-wrap-distance-right:9pt;mso-wrap-distance-bottom:0;mso-position-horizontal:center;mso-position-horizontal-relative:margin;mso-position-vertical:absolute;mso-position-vertical-relative:text;v-text-anchor:middle" o:gfxdata="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" fillcolor="#5b9bd5 [3204]" strokecolor="#1f4d78 [1604]" strokeweight="1pt">
                 <v:textbox>
                   <w:txbxContent>
                     <w:p>
@@ -2466,12 +2660,7 @@
                         <w:t>If your na</w:t>
                       </w:r>
                       <w:r>
-                        <w:t>me is Kayode</w:t>
-                      </w:r>
-                      <w:bookmarkStart w:id="1" w:name="_GoBack"/>
-                      <w:bookmarkEnd w:id="1"/>
-                      <w:r>
-                        <w:t xml:space="preserve"> / Segun</w:t>
+                        <w:t>me is Kayode / Segun</w:t>
                       </w:r>
                     </w:p>
                   </w:txbxContent>
